--- a/Task 8.2/SIT305 Task Details.docx
+++ b/Task 8.2/SIT305 Task Details.docx
@@ -41,7 +41,7 @@
           <w:rPr>
             <w:rStyle w:val="Hyperlink"/>
           </w:rPr>
-          <w:t>https://github.com/prshah101/Mobile-Application-Development-SIT305-Projects/tree/main/Task%207.1P</w:t>
+          <w:t>https://github.com/prshah101/Mobile-Application-Development-SIT305-Projects/tree/main/Task%208.2</w:t>
         </w:r>
       </w:hyperlink>
       <w:r>
@@ -61,7 +61,28 @@
           <w:u w:val="single"/>
           <w:lang w:val="en-AU"/>
         </w:rPr>
-        <w:t xml:space="preserve">Link to demo video: </w:t>
+        <w:t xml:space="preserve">Link to </w:t>
+      </w:r>
+      <w:r>
+        <w:rPr>
+          <w:u w:val="single"/>
+          <w:lang w:val="en-AU"/>
+        </w:rPr>
+        <w:t>presentation video</w:t>
+      </w:r>
+      <w:r>
+        <w:rPr>
+          <w:u w:val="single"/>
+          <w:lang w:val="en-AU"/>
+        </w:rPr>
+        <w:t xml:space="preserve"> (which also contains the demo)</w:t>
+      </w:r>
+      <w:r>
+        <w:rPr>
+          <w:u w:val="single"/>
+          <w:lang w:val="en-AU"/>
+        </w:rPr>
+        <w:t xml:space="preserve">: </w:t>
       </w:r>
     </w:p>
     <w:p>
@@ -70,13 +91,14 @@
           <w:rPr>
             <w:rStyle w:val="Hyperlink"/>
           </w:rPr>
-          <w:t>https://deakin.au.panopto.com/Panopto/Pages/Viewer.aspx?id=9df9dd43-9dc7-4b3a-a026-b1590019ec61&amp;start=19</w:t>
+          <w:t>https://deakin.au.panopto.com/Panopto/Pages/Viewer.aspx?id=13684a20-d9bf-4590-bfed-b16200de0fae&amp;start=0</w:t>
         </w:r>
       </w:hyperlink>
       <w:r>
         <w:t xml:space="preserve"> </w:t>
       </w:r>
     </w:p>
+    <w:p/>
     <w:p>
       <w:pPr>
         <w:rPr>
@@ -87,6 +109,33 @@
         <w:rPr>
           <w:u w:val="single"/>
         </w:rPr>
+        <w:t xml:space="preserve">Link to code explanation: </w:t>
+      </w:r>
+    </w:p>
+    <w:p>
+      <w:hyperlink r:id="rId6" w:history="1">
+        <w:r>
+          <w:rPr>
+            <w:rStyle w:val="Hyperlink"/>
+          </w:rPr>
+          <w:t>https://deakin.au.panopto.com/Panopto/Pages/Viewer.aspx?id=11220c18-0c3a-4357-b867-b16200d13236&amp;start=8</w:t>
+        </w:r>
+      </w:hyperlink>
+      <w:r>
+        <w:t xml:space="preserve"> </w:t>
+      </w:r>
+    </w:p>
+    <w:p/>
+    <w:p>
+      <w:pPr>
+        <w:rPr>
+          <w:u w:val="single"/>
+        </w:rPr>
+      </w:pPr>
+      <w:r>
+        <w:rPr>
+          <w:u w:val="single"/>
+        </w:rPr>
         <w:t>Screen Shots:</w:t>
       </w:r>
     </w:p>
@@ -96,10 +145,10 @@
       </w:pPr>
       <w:r>
         <w:drawing>
-          <wp:inline distT="0" distB="0" distL="0" distR="0" wp14:anchorId="27279D78" wp14:editId="624E9E65">
-            <wp:extent cx="1687333" cy="3746500"/>
-            <wp:effectExtent l="0" t="0" r="8255" b="6350"/>
-            <wp:docPr id="1776690715" name="Picture 1" descr="A screenshot of a phone&#10;&#10;Description automatically generated"/>
+          <wp:inline distT="0" distB="0" distL="0" distR="0" wp14:anchorId="053CFE63" wp14:editId="739AB163">
+            <wp:extent cx="1601521" cy="3509619"/>
+            <wp:effectExtent l="0" t="0" r="0" b="0"/>
+            <wp:docPr id="279147942" name="Picture 1" descr="A screenshot of a translator&#10;&#10;Description automatically generated"/>
             <wp:cNvGraphicFramePr>
               <a:graphicFrameLocks xmlns:a="http://schemas.openxmlformats.org/drawingml/2006/main" noChangeAspect="1"/>
             </wp:cNvGraphicFramePr>
@@ -107,18 +156,98 @@
               <a:graphicData uri="http://schemas.openxmlformats.org/drawingml/2006/picture">
                 <pic:pic xmlns:pic="http://schemas.openxmlformats.org/drawingml/2006/picture">
                   <pic:nvPicPr>
-                    <pic:cNvPr id="1776690715" name="Picture 1" descr="A screenshot of a phone&#10;&#10;Description automatically generated"/>
+                    <pic:cNvPr id="279147942" name="Picture 1" descr="A screenshot of a translator&#10;&#10;Description automatically generated"/>
+                    <pic:cNvPicPr/>
+                  </pic:nvPicPr>
+                  <pic:blipFill>
+                    <a:blip r:embed="rId7"/>
+                    <a:stretch>
+                      <a:fillRect/>
+                    </a:stretch>
+                  </pic:blipFill>
+                  <pic:spPr>
+                    <a:xfrm>
+                      <a:off x="0" y="0"/>
+                      <a:ext cx="1604860" cy="3516935"/>
+                    </a:xfrm>
+                    <a:prstGeom prst="rect">
+                      <a:avLst/>
+                    </a:prstGeom>
+                  </pic:spPr>
+                </pic:pic>
+              </a:graphicData>
+            </a:graphic>
+          </wp:inline>
+        </w:drawing>
+      </w:r>
+      <w:r>
+        <w:t xml:space="preserve"> </w:t>
+      </w:r>
+      <w:r>
+        <w:drawing>
+          <wp:inline distT="0" distB="0" distL="0" distR="0" wp14:anchorId="47B682C9" wp14:editId="437F0B15">
+            <wp:extent cx="1619217" cy="3555837"/>
+            <wp:effectExtent l="0" t="0" r="635" b="6985"/>
+            <wp:docPr id="1589511532" name="Picture 1" descr="A screenshot of a phone&#10;&#10;Description automatically generated"/>
+            <wp:cNvGraphicFramePr>
+              <a:graphicFrameLocks xmlns:a="http://schemas.openxmlformats.org/drawingml/2006/main" noChangeAspect="1"/>
+            </wp:cNvGraphicFramePr>
+            <a:graphic xmlns:a="http://schemas.openxmlformats.org/drawingml/2006/main">
+              <a:graphicData uri="http://schemas.openxmlformats.org/drawingml/2006/picture">
+                <pic:pic xmlns:pic="http://schemas.openxmlformats.org/drawingml/2006/picture">
+                  <pic:nvPicPr>
+                    <pic:cNvPr id="1589511532" name="Picture 1" descr="A screenshot of a phone&#10;&#10;Description automatically generated"/>
+                    <pic:cNvPicPr/>
+                  </pic:nvPicPr>
+                  <pic:blipFill>
+                    <a:blip r:embed="rId8"/>
+                    <a:stretch>
+                      <a:fillRect/>
+                    </a:stretch>
+                  </pic:blipFill>
+                  <pic:spPr>
+                    <a:xfrm>
+                      <a:off x="0" y="0"/>
+                      <a:ext cx="1637056" cy="3595011"/>
+                    </a:xfrm>
+                    <a:prstGeom prst="rect">
+                      <a:avLst/>
+                    </a:prstGeom>
+                  </pic:spPr>
+                </pic:pic>
+              </a:graphicData>
+            </a:graphic>
+          </wp:inline>
+        </w:drawing>
+      </w:r>
+      <w:r>
+        <w:t xml:space="preserve">   </w:t>
+      </w:r>
+      <w:r>
+        <w:drawing>
+          <wp:inline distT="0" distB="0" distL="0" distR="0" wp14:anchorId="6BD2C14A" wp14:editId="39F8AD41">
+            <wp:extent cx="1564523" cy="3570605"/>
+            <wp:effectExtent l="0" t="0" r="0" b="0"/>
+            <wp:docPr id="951435666" name="Picture 1" descr="A screenshot of a phone&#10;&#10;Description automatically generated"/>
+            <wp:cNvGraphicFramePr>
+              <a:graphicFrameLocks xmlns:a="http://schemas.openxmlformats.org/drawingml/2006/main" noChangeAspect="1"/>
+            </wp:cNvGraphicFramePr>
+            <a:graphic xmlns:a="http://schemas.openxmlformats.org/drawingml/2006/main">
+              <a:graphicData uri="http://schemas.openxmlformats.org/drawingml/2006/picture">
+                <pic:pic xmlns:pic="http://schemas.openxmlformats.org/drawingml/2006/picture">
+                  <pic:nvPicPr>
+                    <pic:cNvPr id="951435666" name="Picture 1" descr="A screenshot of a phone&#10;&#10;Description automatically generated"/>
                     <pic:cNvPicPr/>
                   </pic:nvPicPr>
                   <pic:blipFill rotWithShape="1">
-                    <a:blip r:embed="rId6"/>
-                    <a:srcRect b="476"/>
+                    <a:blip r:embed="rId9"/>
+                    <a:srcRect r="4502"/>
                     <a:stretch/>
                   </pic:blipFill>
                   <pic:spPr bwMode="auto">
                     <a:xfrm>
                       <a:off x="0" y="0"/>
-                      <a:ext cx="1691310" cy="3755331"/>
+                      <a:ext cx="1572385" cy="3588548"/>
                     </a:xfrm>
                     <a:prstGeom prst="rect">
                       <a:avLst/>
@@ -143,10 +272,10 @@
       </w:r>
       <w:r>
         <w:drawing>
-          <wp:inline distT="0" distB="0" distL="0" distR="0" wp14:anchorId="43405A7E" wp14:editId="5467F3E3">
-            <wp:extent cx="1598907" cy="3632200"/>
-            <wp:effectExtent l="0" t="0" r="1905" b="6350"/>
-            <wp:docPr id="1591395618" name="Picture 1" descr="A screenshot of a computer&#10;&#10;Description automatically generated"/>
+          <wp:inline distT="0" distB="0" distL="0" distR="0" wp14:anchorId="36A710E8" wp14:editId="262071F7">
+            <wp:extent cx="1585665" cy="3593245"/>
+            <wp:effectExtent l="0" t="0" r="0" b="7620"/>
+            <wp:docPr id="1862770806" name="Picture 1" descr="A screen shot of a device&#10;&#10;Description automatically generated"/>
             <wp:cNvGraphicFramePr>
               <a:graphicFrameLocks xmlns:a="http://schemas.openxmlformats.org/drawingml/2006/main" noChangeAspect="1"/>
             </wp:cNvGraphicFramePr>
@@ -154,136 +283,7 @@
               <a:graphicData uri="http://schemas.openxmlformats.org/drawingml/2006/picture">
                 <pic:pic xmlns:pic="http://schemas.openxmlformats.org/drawingml/2006/picture">
                   <pic:nvPicPr>
-                    <pic:cNvPr id="1591395618" name="Picture 1" descr="A screenshot of a computer&#10;&#10;Description automatically generated"/>
-                    <pic:cNvPicPr/>
-                  </pic:nvPicPr>
-                  <pic:blipFill>
-                    <a:blip r:embed="rId7"/>
-                    <a:stretch>
-                      <a:fillRect/>
-                    </a:stretch>
-                  </pic:blipFill>
-                  <pic:spPr>
-                    <a:xfrm>
-                      <a:off x="0" y="0"/>
-                      <a:ext cx="1602311" cy="3639933"/>
-                    </a:xfrm>
-                    <a:prstGeom prst="rect">
-                      <a:avLst/>
-                    </a:prstGeom>
-                  </pic:spPr>
-                </pic:pic>
-              </a:graphicData>
-            </a:graphic>
-          </wp:inline>
-        </w:drawing>
-      </w:r>
-      <w:r>
-        <w:t xml:space="preserve">  </w:t>
-      </w:r>
-      <w:r>
-        <w:drawing>
-          <wp:inline distT="0" distB="0" distL="0" distR="0" wp14:anchorId="6CAB78A1" wp14:editId="093FA091">
-            <wp:extent cx="1501502" cy="3378200"/>
-            <wp:effectExtent l="0" t="0" r="3810" b="0"/>
-            <wp:docPr id="1420256671" name="Picture 1" descr="A screenshot of a phone login&#10;&#10;Description automatically generated"/>
-            <wp:cNvGraphicFramePr>
-              <a:graphicFrameLocks xmlns:a="http://schemas.openxmlformats.org/drawingml/2006/main" noChangeAspect="1"/>
-            </wp:cNvGraphicFramePr>
-            <a:graphic xmlns:a="http://schemas.openxmlformats.org/drawingml/2006/main">
-              <a:graphicData uri="http://schemas.openxmlformats.org/drawingml/2006/picture">
-                <pic:pic xmlns:pic="http://schemas.openxmlformats.org/drawingml/2006/picture">
-                  <pic:nvPicPr>
-                    <pic:cNvPr id="1420256671" name="Picture 1" descr="A screenshot of a phone login&#10;&#10;Description automatically generated"/>
-                    <pic:cNvPicPr/>
-                  </pic:nvPicPr>
-                  <pic:blipFill rotWithShape="1">
-                    <a:blip r:embed="rId8"/>
-                    <a:srcRect l="3802" b="2317"/>
-                    <a:stretch/>
-                  </pic:blipFill>
-                  <pic:spPr bwMode="auto">
-                    <a:xfrm>
-                      <a:off x="0" y="0"/>
-                      <a:ext cx="1506939" cy="3390433"/>
-                    </a:xfrm>
-                    <a:prstGeom prst="rect">
-                      <a:avLst/>
-                    </a:prstGeom>
-                    <a:ln>
-                      <a:noFill/>
-                    </a:ln>
-                    <a:extLst>
-                      <a:ext uri="{53640926-AAD7-44D8-BBD7-CCE9431645EC}">
-                        <a14:shadowObscured xmlns:a14="http://schemas.microsoft.com/office/drawing/2010/main"/>
-                      </a:ext>
-                    </a:extLst>
-                  </pic:spPr>
-                </pic:pic>
-              </a:graphicData>
-            </a:graphic>
-          </wp:inline>
-        </w:drawing>
-      </w:r>
-      <w:r>
-        <w:t xml:space="preserve"> </w:t>
-      </w:r>
-      <w:r>
-        <w:drawing>
-          <wp:inline distT="0" distB="0" distL="0" distR="0" wp14:anchorId="697C3ED8" wp14:editId="5E83DB87">
-            <wp:extent cx="1504581" cy="3409504"/>
-            <wp:effectExtent l="0" t="0" r="635" b="635"/>
-            <wp:docPr id="2008388443" name="Picture 1" descr="A screenshot of a calendar&#10;&#10;Description automatically generated"/>
-            <wp:cNvGraphicFramePr>
-              <a:graphicFrameLocks xmlns:a="http://schemas.openxmlformats.org/drawingml/2006/main" noChangeAspect="1"/>
-            </wp:cNvGraphicFramePr>
-            <a:graphic xmlns:a="http://schemas.openxmlformats.org/drawingml/2006/main">
-              <a:graphicData uri="http://schemas.openxmlformats.org/drawingml/2006/picture">
-                <pic:pic xmlns:pic="http://schemas.openxmlformats.org/drawingml/2006/picture">
-                  <pic:nvPicPr>
-                    <pic:cNvPr id="2008388443" name="Picture 1" descr="A screenshot of a calendar&#10;&#10;Description automatically generated"/>
-                    <pic:cNvPicPr/>
-                  </pic:nvPicPr>
-                  <pic:blipFill>
-                    <a:blip r:embed="rId9"/>
-                    <a:stretch>
-                      <a:fillRect/>
-                    </a:stretch>
-                  </pic:blipFill>
-                  <pic:spPr>
-                    <a:xfrm>
-                      <a:off x="0" y="0"/>
-                      <a:ext cx="1508034" cy="3417328"/>
-                    </a:xfrm>
-                    <a:prstGeom prst="rect">
-                      <a:avLst/>
-                    </a:prstGeom>
-                  </pic:spPr>
-                </pic:pic>
-              </a:graphicData>
-            </a:graphic>
-          </wp:inline>
-        </w:drawing>
-      </w:r>
-    </w:p>
-    <w:p>
-      <w:pPr>
-        <w:pStyle w:val="NormalWeb"/>
-      </w:pPr>
-      <w:r>
-        <w:drawing>
-          <wp:inline distT="0" distB="0" distL="0" distR="0" wp14:anchorId="334A4AA3" wp14:editId="4D527DDA">
-            <wp:extent cx="1366082" cy="2952750"/>
-            <wp:effectExtent l="0" t="0" r="5715" b="0"/>
-            <wp:docPr id="917007824" name="Picture 1" descr="A screenshot of a phone login&#10;&#10;Description automatically generated"/>
-            <wp:cNvGraphicFramePr>
-              <a:graphicFrameLocks xmlns:a="http://schemas.openxmlformats.org/drawingml/2006/main" noChangeAspect="1"/>
-            </wp:cNvGraphicFramePr>
-            <a:graphic xmlns:a="http://schemas.openxmlformats.org/drawingml/2006/main">
-              <a:graphicData uri="http://schemas.openxmlformats.org/drawingml/2006/picture">
-                <pic:pic xmlns:pic="http://schemas.openxmlformats.org/drawingml/2006/picture">
-                  <pic:nvPicPr>
-                    <pic:cNvPr id="917007824" name="Picture 1" descr="A screenshot of a phone login&#10;&#10;Description automatically generated"/>
+                    <pic:cNvPr id="1862770806" name="Picture 1" descr="A screen shot of a device&#10;&#10;Description automatically generated"/>
                     <pic:cNvPicPr/>
                   </pic:nvPicPr>
                   <pic:blipFill>
@@ -295,7 +295,7 @@
                   <pic:spPr>
                     <a:xfrm>
                       <a:off x="0" y="0"/>
-                      <a:ext cx="1370719" cy="2962772"/>
+                      <a:ext cx="1590504" cy="3604211"/>
                     </a:xfrm>
                     <a:prstGeom prst="rect">
                       <a:avLst/>
@@ -307,93 +307,11 @@
           </wp:inline>
         </w:drawing>
       </w:r>
-      <w:r>
-        <w:t xml:space="preserve"> </w:t>
-      </w:r>
-      <w:r>
-        <w:drawing>
-          <wp:inline distT="0" distB="0" distL="0" distR="0" wp14:anchorId="7EDFAA70" wp14:editId="0496300C">
-            <wp:extent cx="1327150" cy="2966570"/>
-            <wp:effectExtent l="0" t="0" r="6350" b="5715"/>
-            <wp:docPr id="1131009292" name="Picture 1" descr="A screenshot of a computer&#10;&#10;Description automatically generated"/>
-            <wp:cNvGraphicFramePr>
-              <a:graphicFrameLocks xmlns:a="http://schemas.openxmlformats.org/drawingml/2006/main" noChangeAspect="1"/>
-            </wp:cNvGraphicFramePr>
-            <a:graphic xmlns:a="http://schemas.openxmlformats.org/drawingml/2006/main">
-              <a:graphicData uri="http://schemas.openxmlformats.org/drawingml/2006/picture">
-                <pic:pic xmlns:pic="http://schemas.openxmlformats.org/drawingml/2006/picture">
-                  <pic:nvPicPr>
-                    <pic:cNvPr id="1131009292" name="Picture 1" descr="A screenshot of a computer&#10;&#10;Description automatically generated"/>
-                    <pic:cNvPicPr/>
-                  </pic:nvPicPr>
-                  <pic:blipFill>
-                    <a:blip r:embed="rId11"/>
-                    <a:stretch>
-                      <a:fillRect/>
-                    </a:stretch>
-                  </pic:blipFill>
-                  <pic:spPr>
-                    <a:xfrm>
-                      <a:off x="0" y="0"/>
-                      <a:ext cx="1331047" cy="2975280"/>
-                    </a:xfrm>
-                    <a:prstGeom prst="rect">
-                      <a:avLst/>
-                    </a:prstGeom>
-                  </pic:spPr>
-                </pic:pic>
-              </a:graphicData>
-            </a:graphic>
-          </wp:inline>
-        </w:drawing>
-      </w:r>
-      <w:r>
-        <w:t xml:space="preserve"> </w:t>
-      </w:r>
-      <w:r>
-        <w:drawing>
-          <wp:inline distT="0" distB="0" distL="0" distR="0" wp14:anchorId="4961845B" wp14:editId="0FA1625A">
-            <wp:extent cx="1320607" cy="2914650"/>
-            <wp:effectExtent l="0" t="0" r="0" b="0"/>
-            <wp:docPr id="950115146" name="Picture 1" descr="A screen shot of a computer&#10;&#10;Description automatically generated"/>
-            <wp:cNvGraphicFramePr>
-              <a:graphicFrameLocks xmlns:a="http://schemas.openxmlformats.org/drawingml/2006/main" noChangeAspect="1"/>
-            </wp:cNvGraphicFramePr>
-            <a:graphic xmlns:a="http://schemas.openxmlformats.org/drawingml/2006/main">
-              <a:graphicData uri="http://schemas.openxmlformats.org/drawingml/2006/picture">
-                <pic:pic xmlns:pic="http://schemas.openxmlformats.org/drawingml/2006/picture">
-                  <pic:nvPicPr>
-                    <pic:cNvPr id="950115146" name="Picture 1" descr="A screen shot of a computer&#10;&#10;Description automatically generated"/>
-                    <pic:cNvPicPr/>
-                  </pic:nvPicPr>
-                  <pic:blipFill rotWithShape="1">
-                    <a:blip r:embed="rId12"/>
-                    <a:srcRect t="4771"/>
-                    <a:stretch/>
-                  </pic:blipFill>
-                  <pic:spPr bwMode="auto">
-                    <a:xfrm>
-                      <a:off x="0" y="0"/>
-                      <a:ext cx="1326315" cy="2927249"/>
-                    </a:xfrm>
-                    <a:prstGeom prst="rect">
-                      <a:avLst/>
-                    </a:prstGeom>
-                    <a:ln>
-                      <a:noFill/>
-                    </a:ln>
-                    <a:extLst>
-                      <a:ext uri="{53640926-AAD7-44D8-BBD7-CCE9431645EC}">
-                        <a14:shadowObscured xmlns:a14="http://schemas.microsoft.com/office/drawing/2010/main"/>
-                      </a:ext>
-                    </a:extLst>
-                  </pic:spPr>
-                </pic:pic>
-              </a:graphicData>
-            </a:graphic>
-          </wp:inline>
-        </w:drawing>
-      </w:r>
+    </w:p>
+    <w:p>
+      <w:pPr>
+        <w:pStyle w:val="NormalWeb"/>
+      </w:pPr>
     </w:p>
     <w:sectPr>
       <w:pgSz w:w="11906" w:h="16838"/>
